--- a/docs/Photoprints system doc.docx
+++ b/docs/Photoprints system doc.docx
@@ -569,7 +569,6 @@
                 <w:lang w:eastAsia="en-PH"/>
               </w:rPr>
             </w:pPr>
-            <w:bookmarkStart w:id="0" w:name="_GoBack"/>
             <w:r>
               <w:rPr>
                 <w:rFonts w:ascii="Calibri" w:eastAsia="Times New Roman" w:hAnsi="Calibri" w:cs="Times New Roman"/>
@@ -636,7 +635,6 @@
                 </mc:Fallback>
               </mc:AlternateContent>
             </w:r>
-            <w:bookmarkEnd w:id="0"/>
           </w:p>
         </w:tc>
         <w:tc>
@@ -5489,6 +5487,433 @@
       </w:tr>
     </w:tbl>
     <w:p/>
+    <w:p/>
+    <w:p/>
+    <w:p/>
+    <w:p/>
+    <w:p/>
+    <w:p>
+      <w:r>
+        <w:lastRenderedPageBreak/>
+        <w:t>Actors</w:t>
+      </w:r>
+    </w:p>
+    <w:p>
+      <w:pPr>
+        <w:rPr>
+          <w:sz w:val="40"/>
+          <w:szCs w:val="40"/>
+        </w:rPr>
+      </w:pPr>
+      <w:r>
+        <w:rPr>
+          <w:b/>
+          <w:sz w:val="40"/>
+          <w:szCs w:val="40"/>
+        </w:rPr>
+        <w:t>Admin</w:t>
+      </w:r>
+    </w:p>
+    <w:p>
+      <w:r>
+        <w:t>Manage the branch, business and products in the system</w:t>
+      </w:r>
+    </w:p>
+    <w:p>
+      <w:pPr>
+        <w:rPr>
+          <w:b/>
+        </w:rPr>
+      </w:pPr>
+      <w:r>
+        <w:rPr>
+          <w:b/>
+        </w:rPr>
+        <w:t>Product management:</w:t>
+      </w:r>
+    </w:p>
+    <w:p>
+      <w:pPr>
+        <w:pStyle w:val="ListParagraph"/>
+        <w:numPr>
+          <w:ilvl w:val="0"/>
+          <w:numId w:val="3"/>
+        </w:numPr>
+      </w:pPr>
+      <w:r>
+        <w:t>Add, edit, delete item categories</w:t>
+      </w:r>
+    </w:p>
+    <w:p>
+      <w:pPr>
+        <w:pStyle w:val="ListParagraph"/>
+      </w:pPr>
+      <w:r>
+        <w:t>Fields: name, category code, description</w:t>
+      </w:r>
+    </w:p>
+    <w:p>
+      <w:pPr>
+        <w:pStyle w:val="ListParagraph"/>
+        <w:numPr>
+          <w:ilvl w:val="0"/>
+          <w:numId w:val="3"/>
+        </w:numPr>
+      </w:pPr>
+      <w:r>
+        <w:t>Add, edit delete item</w:t>
+      </w:r>
+    </w:p>
+    <w:p>
+      <w:pPr>
+        <w:pStyle w:val="ListParagraph"/>
+        <w:numPr>
+          <w:ilvl w:val="1"/>
+          <w:numId w:val="3"/>
+        </w:numPr>
+      </w:pPr>
+      <w:r>
+        <w:t>You can only set item category of the category is already in the database</w:t>
+      </w:r>
+    </w:p>
+    <w:p>
+      <w:pPr>
+        <w:pStyle w:val="ListParagraph"/>
+      </w:pPr>
+      <w:r>
+        <w:t>Fields: name, item code, item category, price</w:t>
+      </w:r>
+    </w:p>
+    <w:p/>
+    <w:p>
+      <w:pPr>
+        <w:rPr>
+          <w:b/>
+        </w:rPr>
+      </w:pPr>
+      <w:proofErr w:type="spellStart"/>
+      <w:r>
+        <w:rPr>
+          <w:b/>
+        </w:rPr>
+        <w:t>Buisness</w:t>
+      </w:r>
+      <w:proofErr w:type="spellEnd"/>
+      <w:r>
+        <w:rPr>
+          <w:b/>
+        </w:rPr>
+        <w:t xml:space="preserve"> management:</w:t>
+      </w:r>
+    </w:p>
+    <w:p>
+      <w:pPr>
+        <w:pStyle w:val="ListParagraph"/>
+        <w:numPr>
+          <w:ilvl w:val="0"/>
+          <w:numId w:val="7"/>
+        </w:numPr>
+      </w:pPr>
+      <w:r>
+        <w:t>Add, edit, delete branch</w:t>
+      </w:r>
+    </w:p>
+    <w:p>
+      <w:pPr>
+        <w:pStyle w:val="ListParagraph"/>
+        <w:numPr>
+          <w:ilvl w:val="1"/>
+          <w:numId w:val="7"/>
+        </w:numPr>
+      </w:pPr>
+      <w:r>
+        <w:t>The branch is where the employee is located</w:t>
+      </w:r>
+    </w:p>
+    <w:p>
+      <w:pPr>
+        <w:ind w:left="1440"/>
+      </w:pPr>
+      <w:r>
+        <w:t>Fields: name, address, description, branch code</w:t>
+      </w:r>
+    </w:p>
+    <w:p>
+      <w:pPr>
+        <w:pStyle w:val="ListParagraph"/>
+        <w:numPr>
+          <w:ilvl w:val="0"/>
+          <w:numId w:val="7"/>
+        </w:numPr>
+      </w:pPr>
+      <w:r>
+        <w:t>Add, edit, delete employee position</w:t>
+      </w:r>
+    </w:p>
+    <w:p>
+      <w:pPr>
+        <w:pStyle w:val="ListParagraph"/>
+        <w:numPr>
+          <w:ilvl w:val="1"/>
+          <w:numId w:val="7"/>
+        </w:numPr>
+      </w:pPr>
+      <w:r>
+        <w:t>This is the position of employees in the company</w:t>
+      </w:r>
+    </w:p>
+    <w:p>
+      <w:pPr>
+        <w:ind w:left="1440"/>
+      </w:pPr>
+      <w:r>
+        <w:t>Fields: name, description</w:t>
+      </w:r>
+    </w:p>
+    <w:p/>
+    <w:p>
+      <w:pPr>
+        <w:rPr>
+          <w:b/>
+        </w:rPr>
+      </w:pPr>
+      <w:r>
+        <w:rPr>
+          <w:b/>
+        </w:rPr>
+        <w:t>Employee management:</w:t>
+      </w:r>
+    </w:p>
+    <w:p>
+      <w:pPr>
+        <w:pStyle w:val="ListParagraph"/>
+        <w:numPr>
+          <w:ilvl w:val="0"/>
+          <w:numId w:val="8"/>
+        </w:numPr>
+      </w:pPr>
+      <w:r>
+        <w:t>Add, edit, delete employee</w:t>
+      </w:r>
+    </w:p>
+    <w:p>
+      <w:pPr>
+        <w:pStyle w:val="ListParagraph"/>
+        <w:numPr>
+          <w:ilvl w:val="1"/>
+          <w:numId w:val="8"/>
+        </w:numPr>
+      </w:pPr>
+      <w:r>
+        <w:t>This is where you will record all the employees in the organization</w:t>
+      </w:r>
+    </w:p>
+    <w:p>
+      <w:pPr>
+        <w:pStyle w:val="ListParagraph"/>
+        <w:numPr>
+          <w:ilvl w:val="1"/>
+          <w:numId w:val="8"/>
+        </w:numPr>
+      </w:pPr>
+      <w:r>
+        <w:t>This is where you will add access to the employees</w:t>
+      </w:r>
+    </w:p>
+    <w:p>
+      <w:pPr>
+        <w:pStyle w:val="ListParagraph"/>
+        <w:numPr>
+          <w:ilvl w:val="1"/>
+          <w:numId w:val="8"/>
+        </w:numPr>
+      </w:pPr>
+      <w:r>
+        <w:t>The employee positions and branches must be entered first before you add employee</w:t>
+      </w:r>
+    </w:p>
+    <w:p>
+      <w:pPr>
+        <w:ind w:left="1440"/>
+      </w:pPr>
+      <w:r>
+        <w:t>Fields: name, address, contact number, email, position, branch, salary, birth day, gender</w:t>
+      </w:r>
+    </w:p>
+    <w:p/>
+    <w:p/>
+    <w:p/>
+    <w:p/>
+    <w:p/>
+    <w:p/>
+    <w:p>
+      <w:pPr>
+        <w:rPr>
+          <w:b/>
+          <w:sz w:val="40"/>
+          <w:szCs w:val="40"/>
+        </w:rPr>
+      </w:pPr>
+      <w:r>
+        <w:rPr>
+          <w:b/>
+          <w:sz w:val="40"/>
+          <w:szCs w:val="40"/>
+        </w:rPr>
+        <w:lastRenderedPageBreak/>
+        <w:t>Operator</w:t>
+      </w:r>
+    </w:p>
+    <w:p>
+      <w:r>
+        <w:t>Place the orders of the customers and sets the orders ready for pickup.</w:t>
+      </w:r>
+    </w:p>
+    <w:p>
+      <w:r>
+        <w:t>Process:</w:t>
+      </w:r>
+    </w:p>
+    <w:p>
+      <w:pPr>
+        <w:pStyle w:val="ListParagraph"/>
+        <w:numPr>
+          <w:ilvl w:val="0"/>
+          <w:numId w:val="10"/>
+        </w:numPr>
+      </w:pPr>
+      <w:r>
+        <w:t>Click new order</w:t>
+      </w:r>
+    </w:p>
+    <w:p>
+      <w:pPr>
+        <w:pStyle w:val="ListParagraph"/>
+        <w:numPr>
+          <w:ilvl w:val="0"/>
+          <w:numId w:val="10"/>
+        </w:numPr>
+      </w:pPr>
+      <w:r>
+        <w:t>Insert name</w:t>
+      </w:r>
+    </w:p>
+    <w:p>
+      <w:pPr>
+        <w:pStyle w:val="ListParagraph"/>
+        <w:numPr>
+          <w:ilvl w:val="0"/>
+          <w:numId w:val="10"/>
+        </w:numPr>
+      </w:pPr>
+      <w:r>
+        <w:t>Place the orders in the window.</w:t>
+      </w:r>
+    </w:p>
+    <w:p>
+      <w:pPr>
+        <w:pStyle w:val="ListParagraph"/>
+        <w:numPr>
+          <w:ilvl w:val="1"/>
+          <w:numId w:val="10"/>
+        </w:numPr>
+      </w:pPr>
+      <w:r>
+        <w:t>Place the quantity of each item field place the discount of each ordered items</w:t>
+      </w:r>
+    </w:p>
+    <w:p>
+      <w:pPr>
+        <w:pStyle w:val="ListParagraph"/>
+        <w:numPr>
+          <w:ilvl w:val="1"/>
+          <w:numId w:val="10"/>
+        </w:numPr>
+      </w:pPr>
+      <w:r>
+        <w:t>Set the item down payment</w:t>
+      </w:r>
+    </w:p>
+    <w:p>
+      <w:pPr>
+        <w:pStyle w:val="ListParagraph"/>
+        <w:numPr>
+          <w:ilvl w:val="0"/>
+          <w:numId w:val="10"/>
+        </w:numPr>
+      </w:pPr>
+      <w:r>
+        <w:t>Click OK.</w:t>
+      </w:r>
+    </w:p>
+    <w:p/>
+    <w:p>
+      <w:pPr>
+        <w:rPr>
+          <w:b/>
+          <w:sz w:val="40"/>
+          <w:szCs w:val="40"/>
+        </w:rPr>
+      </w:pPr>
+      <w:r>
+        <w:rPr>
+          <w:b/>
+          <w:sz w:val="40"/>
+          <w:szCs w:val="40"/>
+        </w:rPr>
+        <w:t>Cashier</w:t>
+      </w:r>
+    </w:p>
+    <w:p>
+      <w:r>
+        <w:t>Sets the items as paid. Gets the cash and gives the change.</w:t>
+      </w:r>
+    </w:p>
+    <w:p>
+      <w:r>
+        <w:t>Process:</w:t>
+      </w:r>
+    </w:p>
+    <w:p>
+      <w:pPr>
+        <w:pStyle w:val="ListParagraph"/>
+        <w:numPr>
+          <w:ilvl w:val="0"/>
+          <w:numId w:val="11"/>
+        </w:numPr>
+      </w:pPr>
+      <w:r>
+        <w:t>Confirm the order to the customer.</w:t>
+      </w:r>
+    </w:p>
+    <w:p>
+      <w:pPr>
+        <w:pStyle w:val="ListParagraph"/>
+        <w:numPr>
+          <w:ilvl w:val="0"/>
+          <w:numId w:val="11"/>
+        </w:numPr>
+      </w:pPr>
+      <w:r>
+        <w:t>Click the order paid.</w:t>
+      </w:r>
+    </w:p>
+    <w:p>
+      <w:pPr>
+        <w:pStyle w:val="ListParagraph"/>
+        <w:numPr>
+          <w:ilvl w:val="0"/>
+          <w:numId w:val="11"/>
+        </w:numPr>
+      </w:pPr>
+      <w:r>
+        <w:t>Print the receipt.</w:t>
+      </w:r>
+    </w:p>
+    <w:p>
+      <w:bookmarkStart w:id="0" w:name="_GoBack"/>
+      <w:bookmarkEnd w:id="0"/>
+    </w:p>
     <w:sectPr>
       <w:pgSz w:w="12240" w:h="15840"/>
       <w:pgMar w:top="1440" w:right="1440" w:bottom="1440" w:left="1440" w:header="720" w:footer="720" w:gutter="0"/>
@@ -5497,6 +5922,1117 @@
     </w:sectPr>
   </w:body>
 </w:document>
+</file>
+
+<file path=word/numbering.xml><?xml version="1.0" encoding="utf-8"?>
+<w:numbering xmlns:wpc="http://schemas.microsoft.com/office/word/2010/wordprocessingCanvas" xmlns:cx="http://schemas.microsoft.com/office/drawing/2014/chartex" xmlns:mc="http://schemas.openxmlformats.org/markup-compatibility/2006" xmlns:o="urn:schemas-microsoft-com:office:office" xmlns:r="http://schemas.openxmlformats.org/officeDocument/2006/relationships" xmlns:m="http://schemas.openxmlformats.org/officeDocument/2006/math" xmlns:v="urn:schemas-microsoft-com:vml" xmlns:wp14="http://schemas.microsoft.com/office/word/2010/wordprocessingDrawing" xmlns:wp="http://schemas.openxmlformats.org/drawingml/2006/wordprocessingDrawing" xmlns:w10="urn:schemas-microsoft-com:office:word" xmlns:w="http://schemas.openxmlformats.org/wordprocessingml/2006/main" xmlns:w14="http://schemas.microsoft.com/office/word/2010/wordml" xmlns:w15="http://schemas.microsoft.com/office/word/2012/wordml" xmlns:w16se="http://schemas.microsoft.com/office/word/2015/wordml/symex" xmlns:wpg="http://schemas.microsoft.com/office/word/2010/wordprocessingGroup" xmlns:wpi="http://schemas.microsoft.com/office/word/2010/wordprocessingInk" xmlns:wne="http://schemas.microsoft.com/office/word/2006/wordml" xmlns:wps="http://schemas.microsoft.com/office/word/2010/wordprocessingShape" mc:Ignorable="w14 w15 w16se wp14">
+  <w:abstractNum w:abstractNumId="0" w15:restartNumberingAfterBreak="0">
+    <w:nsid w:val="12D532F1"/>
+    <w:multiLevelType w:val="hybridMultilevel"/>
+    <w:tmpl w:val="10AE1F52"/>
+    <w:lvl w:ilvl="0" w:tplc="C4AA56AA">
+      <w:start w:val="1"/>
+      <w:numFmt w:val="decimal"/>
+      <w:lvlText w:val="%1)"/>
+      <w:lvlJc w:val="left"/>
+      <w:pPr>
+        <w:ind w:left="1080" w:hanging="360"/>
+      </w:pPr>
+      <w:rPr>
+        <w:rFonts w:hint="default"/>
+      </w:rPr>
+    </w:lvl>
+    <w:lvl w:ilvl="1" w:tplc="34090019" w:tentative="1">
+      <w:start w:val="1"/>
+      <w:numFmt w:val="lowerLetter"/>
+      <w:lvlText w:val="%2."/>
+      <w:lvlJc w:val="left"/>
+      <w:pPr>
+        <w:ind w:left="1800" w:hanging="360"/>
+      </w:pPr>
+    </w:lvl>
+    <w:lvl w:ilvl="2" w:tplc="3409001B" w:tentative="1">
+      <w:start w:val="1"/>
+      <w:numFmt w:val="lowerRoman"/>
+      <w:lvlText w:val="%3."/>
+      <w:lvlJc w:val="right"/>
+      <w:pPr>
+        <w:ind w:left="2520" w:hanging="180"/>
+      </w:pPr>
+    </w:lvl>
+    <w:lvl w:ilvl="3" w:tplc="3409000F" w:tentative="1">
+      <w:start w:val="1"/>
+      <w:numFmt w:val="decimal"/>
+      <w:lvlText w:val="%4."/>
+      <w:lvlJc w:val="left"/>
+      <w:pPr>
+        <w:ind w:left="3240" w:hanging="360"/>
+      </w:pPr>
+    </w:lvl>
+    <w:lvl w:ilvl="4" w:tplc="34090019" w:tentative="1">
+      <w:start w:val="1"/>
+      <w:numFmt w:val="lowerLetter"/>
+      <w:lvlText w:val="%5."/>
+      <w:lvlJc w:val="left"/>
+      <w:pPr>
+        <w:ind w:left="3960" w:hanging="360"/>
+      </w:pPr>
+    </w:lvl>
+    <w:lvl w:ilvl="5" w:tplc="3409001B" w:tentative="1">
+      <w:start w:val="1"/>
+      <w:numFmt w:val="lowerRoman"/>
+      <w:lvlText w:val="%6."/>
+      <w:lvlJc w:val="right"/>
+      <w:pPr>
+        <w:ind w:left="4680" w:hanging="180"/>
+      </w:pPr>
+    </w:lvl>
+    <w:lvl w:ilvl="6" w:tplc="3409000F" w:tentative="1">
+      <w:start w:val="1"/>
+      <w:numFmt w:val="decimal"/>
+      <w:lvlText w:val="%7."/>
+      <w:lvlJc w:val="left"/>
+      <w:pPr>
+        <w:ind w:left="5400" w:hanging="360"/>
+      </w:pPr>
+    </w:lvl>
+    <w:lvl w:ilvl="7" w:tplc="34090019" w:tentative="1">
+      <w:start w:val="1"/>
+      <w:numFmt w:val="lowerLetter"/>
+      <w:lvlText w:val="%8."/>
+      <w:lvlJc w:val="left"/>
+      <w:pPr>
+        <w:ind w:left="6120" w:hanging="360"/>
+      </w:pPr>
+    </w:lvl>
+    <w:lvl w:ilvl="8" w:tplc="3409001B" w:tentative="1">
+      <w:start w:val="1"/>
+      <w:numFmt w:val="lowerRoman"/>
+      <w:lvlText w:val="%9."/>
+      <w:lvlJc w:val="right"/>
+      <w:pPr>
+        <w:ind w:left="6840" w:hanging="180"/>
+      </w:pPr>
+    </w:lvl>
+  </w:abstractNum>
+  <w:abstractNum w:abstractNumId="1" w15:restartNumberingAfterBreak="0">
+    <w:nsid w:val="26DC7E94"/>
+    <w:multiLevelType w:val="hybridMultilevel"/>
+    <w:tmpl w:val="4330DEEC"/>
+    <w:lvl w:ilvl="0" w:tplc="EF542218">
+      <w:numFmt w:val="bullet"/>
+      <w:lvlText w:val="-"/>
+      <w:lvlJc w:val="left"/>
+      <w:pPr>
+        <w:ind w:left="720" w:hanging="360"/>
+      </w:pPr>
+      <w:rPr>
+        <w:rFonts w:ascii="Calibri" w:eastAsiaTheme="minorHAnsi" w:hAnsi="Calibri" w:cstheme="minorBidi" w:hint="default"/>
+      </w:rPr>
+    </w:lvl>
+    <w:lvl w:ilvl="1" w:tplc="34090003" w:tentative="1">
+      <w:start w:val="1"/>
+      <w:numFmt w:val="bullet"/>
+      <w:lvlText w:val="o"/>
+      <w:lvlJc w:val="left"/>
+      <w:pPr>
+        <w:ind w:left="1440" w:hanging="360"/>
+      </w:pPr>
+      <w:rPr>
+        <w:rFonts w:ascii="Courier New" w:hAnsi="Courier New" w:cs="Courier New" w:hint="default"/>
+      </w:rPr>
+    </w:lvl>
+    <w:lvl w:ilvl="2" w:tplc="34090005" w:tentative="1">
+      <w:start w:val="1"/>
+      <w:numFmt w:val="bullet"/>
+      <w:lvlText w:val=""/>
+      <w:lvlJc w:val="left"/>
+      <w:pPr>
+        <w:ind w:left="2160" w:hanging="360"/>
+      </w:pPr>
+      <w:rPr>
+        <w:rFonts w:ascii="Wingdings" w:hAnsi="Wingdings" w:hint="default"/>
+      </w:rPr>
+    </w:lvl>
+    <w:lvl w:ilvl="3" w:tplc="34090001" w:tentative="1">
+      <w:start w:val="1"/>
+      <w:numFmt w:val="bullet"/>
+      <w:lvlText w:val=""/>
+      <w:lvlJc w:val="left"/>
+      <w:pPr>
+        <w:ind w:left="2880" w:hanging="360"/>
+      </w:pPr>
+      <w:rPr>
+        <w:rFonts w:ascii="Symbol" w:hAnsi="Symbol" w:hint="default"/>
+      </w:rPr>
+    </w:lvl>
+    <w:lvl w:ilvl="4" w:tplc="34090003" w:tentative="1">
+      <w:start w:val="1"/>
+      <w:numFmt w:val="bullet"/>
+      <w:lvlText w:val="o"/>
+      <w:lvlJc w:val="left"/>
+      <w:pPr>
+        <w:ind w:left="3600" w:hanging="360"/>
+      </w:pPr>
+      <w:rPr>
+        <w:rFonts w:ascii="Courier New" w:hAnsi="Courier New" w:cs="Courier New" w:hint="default"/>
+      </w:rPr>
+    </w:lvl>
+    <w:lvl w:ilvl="5" w:tplc="34090005" w:tentative="1">
+      <w:start w:val="1"/>
+      <w:numFmt w:val="bullet"/>
+      <w:lvlText w:val=""/>
+      <w:lvlJc w:val="left"/>
+      <w:pPr>
+        <w:ind w:left="4320" w:hanging="360"/>
+      </w:pPr>
+      <w:rPr>
+        <w:rFonts w:ascii="Wingdings" w:hAnsi="Wingdings" w:hint="default"/>
+      </w:rPr>
+    </w:lvl>
+    <w:lvl w:ilvl="6" w:tplc="34090001" w:tentative="1">
+      <w:start w:val="1"/>
+      <w:numFmt w:val="bullet"/>
+      <w:lvlText w:val=""/>
+      <w:lvlJc w:val="left"/>
+      <w:pPr>
+        <w:ind w:left="5040" w:hanging="360"/>
+      </w:pPr>
+      <w:rPr>
+        <w:rFonts w:ascii="Symbol" w:hAnsi="Symbol" w:hint="default"/>
+      </w:rPr>
+    </w:lvl>
+    <w:lvl w:ilvl="7" w:tplc="34090003" w:tentative="1">
+      <w:start w:val="1"/>
+      <w:numFmt w:val="bullet"/>
+      <w:lvlText w:val="o"/>
+      <w:lvlJc w:val="left"/>
+      <w:pPr>
+        <w:ind w:left="5760" w:hanging="360"/>
+      </w:pPr>
+      <w:rPr>
+        <w:rFonts w:ascii="Courier New" w:hAnsi="Courier New" w:cs="Courier New" w:hint="default"/>
+      </w:rPr>
+    </w:lvl>
+    <w:lvl w:ilvl="8" w:tplc="34090005" w:tentative="1">
+      <w:start w:val="1"/>
+      <w:numFmt w:val="bullet"/>
+      <w:lvlText w:val=""/>
+      <w:lvlJc w:val="left"/>
+      <w:pPr>
+        <w:ind w:left="6480" w:hanging="360"/>
+      </w:pPr>
+      <w:rPr>
+        <w:rFonts w:ascii="Wingdings" w:hAnsi="Wingdings" w:hint="default"/>
+      </w:rPr>
+    </w:lvl>
+  </w:abstractNum>
+  <w:abstractNum w:abstractNumId="2" w15:restartNumberingAfterBreak="0">
+    <w:nsid w:val="350A7F1A"/>
+    <w:multiLevelType w:val="hybridMultilevel"/>
+    <w:tmpl w:val="412A69BA"/>
+    <w:lvl w:ilvl="0" w:tplc="CF70A3A4">
+      <w:start w:val="1"/>
+      <w:numFmt w:val="decimal"/>
+      <w:lvlText w:val="%1)"/>
+      <w:lvlJc w:val="left"/>
+      <w:pPr>
+        <w:ind w:left="1080" w:hanging="360"/>
+      </w:pPr>
+      <w:rPr>
+        <w:rFonts w:hint="default"/>
+      </w:rPr>
+    </w:lvl>
+    <w:lvl w:ilvl="1" w:tplc="34090019">
+      <w:start w:val="1"/>
+      <w:numFmt w:val="lowerLetter"/>
+      <w:lvlText w:val="%2."/>
+      <w:lvlJc w:val="left"/>
+      <w:pPr>
+        <w:ind w:left="1800" w:hanging="360"/>
+      </w:pPr>
+    </w:lvl>
+    <w:lvl w:ilvl="2" w:tplc="3409001B" w:tentative="1">
+      <w:start w:val="1"/>
+      <w:numFmt w:val="lowerRoman"/>
+      <w:lvlText w:val="%3."/>
+      <w:lvlJc w:val="right"/>
+      <w:pPr>
+        <w:ind w:left="2520" w:hanging="180"/>
+      </w:pPr>
+    </w:lvl>
+    <w:lvl w:ilvl="3" w:tplc="3409000F" w:tentative="1">
+      <w:start w:val="1"/>
+      <w:numFmt w:val="decimal"/>
+      <w:lvlText w:val="%4."/>
+      <w:lvlJc w:val="left"/>
+      <w:pPr>
+        <w:ind w:left="3240" w:hanging="360"/>
+      </w:pPr>
+    </w:lvl>
+    <w:lvl w:ilvl="4" w:tplc="34090019" w:tentative="1">
+      <w:start w:val="1"/>
+      <w:numFmt w:val="lowerLetter"/>
+      <w:lvlText w:val="%5."/>
+      <w:lvlJc w:val="left"/>
+      <w:pPr>
+        <w:ind w:left="3960" w:hanging="360"/>
+      </w:pPr>
+    </w:lvl>
+    <w:lvl w:ilvl="5" w:tplc="3409001B" w:tentative="1">
+      <w:start w:val="1"/>
+      <w:numFmt w:val="lowerRoman"/>
+      <w:lvlText w:val="%6."/>
+      <w:lvlJc w:val="right"/>
+      <w:pPr>
+        <w:ind w:left="4680" w:hanging="180"/>
+      </w:pPr>
+    </w:lvl>
+    <w:lvl w:ilvl="6" w:tplc="3409000F" w:tentative="1">
+      <w:start w:val="1"/>
+      <w:numFmt w:val="decimal"/>
+      <w:lvlText w:val="%7."/>
+      <w:lvlJc w:val="left"/>
+      <w:pPr>
+        <w:ind w:left="5400" w:hanging="360"/>
+      </w:pPr>
+    </w:lvl>
+    <w:lvl w:ilvl="7" w:tplc="34090019" w:tentative="1">
+      <w:start w:val="1"/>
+      <w:numFmt w:val="lowerLetter"/>
+      <w:lvlText w:val="%8."/>
+      <w:lvlJc w:val="left"/>
+      <w:pPr>
+        <w:ind w:left="6120" w:hanging="360"/>
+      </w:pPr>
+    </w:lvl>
+    <w:lvl w:ilvl="8" w:tplc="3409001B" w:tentative="1">
+      <w:start w:val="1"/>
+      <w:numFmt w:val="lowerRoman"/>
+      <w:lvlText w:val="%9."/>
+      <w:lvlJc w:val="right"/>
+      <w:pPr>
+        <w:ind w:left="6840" w:hanging="180"/>
+      </w:pPr>
+    </w:lvl>
+  </w:abstractNum>
+  <w:abstractNum w:abstractNumId="3" w15:restartNumberingAfterBreak="0">
+    <w:nsid w:val="374939F8"/>
+    <w:multiLevelType w:val="hybridMultilevel"/>
+    <w:tmpl w:val="87BA548C"/>
+    <w:lvl w:ilvl="0" w:tplc="C5EC6B94">
+      <w:start w:val="1"/>
+      <w:numFmt w:val="bullet"/>
+      <w:lvlText w:val="-"/>
+      <w:lvlJc w:val="left"/>
+      <w:pPr>
+        <w:ind w:left="1440" w:hanging="360"/>
+      </w:pPr>
+      <w:rPr>
+        <w:rFonts w:ascii="Calibri" w:eastAsiaTheme="minorHAnsi" w:hAnsi="Calibri" w:cstheme="minorBidi" w:hint="default"/>
+      </w:rPr>
+    </w:lvl>
+    <w:lvl w:ilvl="1" w:tplc="34090003" w:tentative="1">
+      <w:start w:val="1"/>
+      <w:numFmt w:val="bullet"/>
+      <w:lvlText w:val="o"/>
+      <w:lvlJc w:val="left"/>
+      <w:pPr>
+        <w:ind w:left="2160" w:hanging="360"/>
+      </w:pPr>
+      <w:rPr>
+        <w:rFonts w:ascii="Courier New" w:hAnsi="Courier New" w:cs="Courier New" w:hint="default"/>
+      </w:rPr>
+    </w:lvl>
+    <w:lvl w:ilvl="2" w:tplc="34090005" w:tentative="1">
+      <w:start w:val="1"/>
+      <w:numFmt w:val="bullet"/>
+      <w:lvlText w:val=""/>
+      <w:lvlJc w:val="left"/>
+      <w:pPr>
+        <w:ind w:left="2880" w:hanging="360"/>
+      </w:pPr>
+      <w:rPr>
+        <w:rFonts w:ascii="Wingdings" w:hAnsi="Wingdings" w:hint="default"/>
+      </w:rPr>
+    </w:lvl>
+    <w:lvl w:ilvl="3" w:tplc="34090001" w:tentative="1">
+      <w:start w:val="1"/>
+      <w:numFmt w:val="bullet"/>
+      <w:lvlText w:val=""/>
+      <w:lvlJc w:val="left"/>
+      <w:pPr>
+        <w:ind w:left="3600" w:hanging="360"/>
+      </w:pPr>
+      <w:rPr>
+        <w:rFonts w:ascii="Symbol" w:hAnsi="Symbol" w:hint="default"/>
+      </w:rPr>
+    </w:lvl>
+    <w:lvl w:ilvl="4" w:tplc="34090003" w:tentative="1">
+      <w:start w:val="1"/>
+      <w:numFmt w:val="bullet"/>
+      <w:lvlText w:val="o"/>
+      <w:lvlJc w:val="left"/>
+      <w:pPr>
+        <w:ind w:left="4320" w:hanging="360"/>
+      </w:pPr>
+      <w:rPr>
+        <w:rFonts w:ascii="Courier New" w:hAnsi="Courier New" w:cs="Courier New" w:hint="default"/>
+      </w:rPr>
+    </w:lvl>
+    <w:lvl w:ilvl="5" w:tplc="34090005" w:tentative="1">
+      <w:start w:val="1"/>
+      <w:numFmt w:val="bullet"/>
+      <w:lvlText w:val=""/>
+      <w:lvlJc w:val="left"/>
+      <w:pPr>
+        <w:ind w:left="5040" w:hanging="360"/>
+      </w:pPr>
+      <w:rPr>
+        <w:rFonts w:ascii="Wingdings" w:hAnsi="Wingdings" w:hint="default"/>
+      </w:rPr>
+    </w:lvl>
+    <w:lvl w:ilvl="6" w:tplc="34090001" w:tentative="1">
+      <w:start w:val="1"/>
+      <w:numFmt w:val="bullet"/>
+      <w:lvlText w:val=""/>
+      <w:lvlJc w:val="left"/>
+      <w:pPr>
+        <w:ind w:left="5760" w:hanging="360"/>
+      </w:pPr>
+      <w:rPr>
+        <w:rFonts w:ascii="Symbol" w:hAnsi="Symbol" w:hint="default"/>
+      </w:rPr>
+    </w:lvl>
+    <w:lvl w:ilvl="7" w:tplc="34090003" w:tentative="1">
+      <w:start w:val="1"/>
+      <w:numFmt w:val="bullet"/>
+      <w:lvlText w:val="o"/>
+      <w:lvlJc w:val="left"/>
+      <w:pPr>
+        <w:ind w:left="6480" w:hanging="360"/>
+      </w:pPr>
+      <w:rPr>
+        <w:rFonts w:ascii="Courier New" w:hAnsi="Courier New" w:cs="Courier New" w:hint="default"/>
+      </w:rPr>
+    </w:lvl>
+    <w:lvl w:ilvl="8" w:tplc="34090005" w:tentative="1">
+      <w:start w:val="1"/>
+      <w:numFmt w:val="bullet"/>
+      <w:lvlText w:val=""/>
+      <w:lvlJc w:val="left"/>
+      <w:pPr>
+        <w:ind w:left="7200" w:hanging="360"/>
+      </w:pPr>
+      <w:rPr>
+        <w:rFonts w:ascii="Wingdings" w:hAnsi="Wingdings" w:hint="default"/>
+      </w:rPr>
+    </w:lvl>
+  </w:abstractNum>
+  <w:abstractNum w:abstractNumId="4" w15:restartNumberingAfterBreak="0">
+    <w:nsid w:val="3EF57D27"/>
+    <w:multiLevelType w:val="hybridMultilevel"/>
+    <w:tmpl w:val="828EF79A"/>
+    <w:lvl w:ilvl="0" w:tplc="ED3A4AAE">
+      <w:start w:val="1"/>
+      <w:numFmt w:val="decimal"/>
+      <w:lvlText w:val="%1)"/>
+      <w:lvlJc w:val="left"/>
+      <w:pPr>
+        <w:ind w:left="1080" w:hanging="360"/>
+      </w:pPr>
+      <w:rPr>
+        <w:rFonts w:hint="default"/>
+      </w:rPr>
+    </w:lvl>
+    <w:lvl w:ilvl="1" w:tplc="34090019">
+      <w:start w:val="1"/>
+      <w:numFmt w:val="lowerLetter"/>
+      <w:lvlText w:val="%2."/>
+      <w:lvlJc w:val="left"/>
+      <w:pPr>
+        <w:ind w:left="1800" w:hanging="360"/>
+      </w:pPr>
+    </w:lvl>
+    <w:lvl w:ilvl="2" w:tplc="3409001B" w:tentative="1">
+      <w:start w:val="1"/>
+      <w:numFmt w:val="lowerRoman"/>
+      <w:lvlText w:val="%3."/>
+      <w:lvlJc w:val="right"/>
+      <w:pPr>
+        <w:ind w:left="2520" w:hanging="180"/>
+      </w:pPr>
+    </w:lvl>
+    <w:lvl w:ilvl="3" w:tplc="3409000F" w:tentative="1">
+      <w:start w:val="1"/>
+      <w:numFmt w:val="decimal"/>
+      <w:lvlText w:val="%4."/>
+      <w:lvlJc w:val="left"/>
+      <w:pPr>
+        <w:ind w:left="3240" w:hanging="360"/>
+      </w:pPr>
+    </w:lvl>
+    <w:lvl w:ilvl="4" w:tplc="34090019" w:tentative="1">
+      <w:start w:val="1"/>
+      <w:numFmt w:val="lowerLetter"/>
+      <w:lvlText w:val="%5."/>
+      <w:lvlJc w:val="left"/>
+      <w:pPr>
+        <w:ind w:left="3960" w:hanging="360"/>
+      </w:pPr>
+    </w:lvl>
+    <w:lvl w:ilvl="5" w:tplc="3409001B" w:tentative="1">
+      <w:start w:val="1"/>
+      <w:numFmt w:val="lowerRoman"/>
+      <w:lvlText w:val="%6."/>
+      <w:lvlJc w:val="right"/>
+      <w:pPr>
+        <w:ind w:left="4680" w:hanging="180"/>
+      </w:pPr>
+    </w:lvl>
+    <w:lvl w:ilvl="6" w:tplc="3409000F" w:tentative="1">
+      <w:start w:val="1"/>
+      <w:numFmt w:val="decimal"/>
+      <w:lvlText w:val="%7."/>
+      <w:lvlJc w:val="left"/>
+      <w:pPr>
+        <w:ind w:left="5400" w:hanging="360"/>
+      </w:pPr>
+    </w:lvl>
+    <w:lvl w:ilvl="7" w:tplc="34090019" w:tentative="1">
+      <w:start w:val="1"/>
+      <w:numFmt w:val="lowerLetter"/>
+      <w:lvlText w:val="%8."/>
+      <w:lvlJc w:val="left"/>
+      <w:pPr>
+        <w:ind w:left="6120" w:hanging="360"/>
+      </w:pPr>
+    </w:lvl>
+    <w:lvl w:ilvl="8" w:tplc="3409001B" w:tentative="1">
+      <w:start w:val="1"/>
+      <w:numFmt w:val="lowerRoman"/>
+      <w:lvlText w:val="%9."/>
+      <w:lvlJc w:val="right"/>
+      <w:pPr>
+        <w:ind w:left="6840" w:hanging="180"/>
+      </w:pPr>
+    </w:lvl>
+  </w:abstractNum>
+  <w:abstractNum w:abstractNumId="5" w15:restartNumberingAfterBreak="0">
+    <w:nsid w:val="40C176A2"/>
+    <w:multiLevelType w:val="hybridMultilevel"/>
+    <w:tmpl w:val="9BEE80AC"/>
+    <w:lvl w:ilvl="0" w:tplc="729C300C">
+      <w:numFmt w:val="bullet"/>
+      <w:lvlText w:val="-"/>
+      <w:lvlJc w:val="left"/>
+      <w:pPr>
+        <w:ind w:left="1080" w:hanging="360"/>
+      </w:pPr>
+      <w:rPr>
+        <w:rFonts w:ascii="Calibri" w:eastAsiaTheme="minorHAnsi" w:hAnsi="Calibri" w:cstheme="minorBidi" w:hint="default"/>
+      </w:rPr>
+    </w:lvl>
+    <w:lvl w:ilvl="1" w:tplc="34090003" w:tentative="1">
+      <w:start w:val="1"/>
+      <w:numFmt w:val="bullet"/>
+      <w:lvlText w:val="o"/>
+      <w:lvlJc w:val="left"/>
+      <w:pPr>
+        <w:ind w:left="1800" w:hanging="360"/>
+      </w:pPr>
+      <w:rPr>
+        <w:rFonts w:ascii="Courier New" w:hAnsi="Courier New" w:cs="Courier New" w:hint="default"/>
+      </w:rPr>
+    </w:lvl>
+    <w:lvl w:ilvl="2" w:tplc="34090005" w:tentative="1">
+      <w:start w:val="1"/>
+      <w:numFmt w:val="bullet"/>
+      <w:lvlText w:val=""/>
+      <w:lvlJc w:val="left"/>
+      <w:pPr>
+        <w:ind w:left="2520" w:hanging="360"/>
+      </w:pPr>
+      <w:rPr>
+        <w:rFonts w:ascii="Wingdings" w:hAnsi="Wingdings" w:hint="default"/>
+      </w:rPr>
+    </w:lvl>
+    <w:lvl w:ilvl="3" w:tplc="34090001" w:tentative="1">
+      <w:start w:val="1"/>
+      <w:numFmt w:val="bullet"/>
+      <w:lvlText w:val=""/>
+      <w:lvlJc w:val="left"/>
+      <w:pPr>
+        <w:ind w:left="3240" w:hanging="360"/>
+      </w:pPr>
+      <w:rPr>
+        <w:rFonts w:ascii="Symbol" w:hAnsi="Symbol" w:hint="default"/>
+      </w:rPr>
+    </w:lvl>
+    <w:lvl w:ilvl="4" w:tplc="34090003" w:tentative="1">
+      <w:start w:val="1"/>
+      <w:numFmt w:val="bullet"/>
+      <w:lvlText w:val="o"/>
+      <w:lvlJc w:val="left"/>
+      <w:pPr>
+        <w:ind w:left="3960" w:hanging="360"/>
+      </w:pPr>
+      <w:rPr>
+        <w:rFonts w:ascii="Courier New" w:hAnsi="Courier New" w:cs="Courier New" w:hint="default"/>
+      </w:rPr>
+    </w:lvl>
+    <w:lvl w:ilvl="5" w:tplc="34090005" w:tentative="1">
+      <w:start w:val="1"/>
+      <w:numFmt w:val="bullet"/>
+      <w:lvlText w:val=""/>
+      <w:lvlJc w:val="left"/>
+      <w:pPr>
+        <w:ind w:left="4680" w:hanging="360"/>
+      </w:pPr>
+      <w:rPr>
+        <w:rFonts w:ascii="Wingdings" w:hAnsi="Wingdings" w:hint="default"/>
+      </w:rPr>
+    </w:lvl>
+    <w:lvl w:ilvl="6" w:tplc="34090001" w:tentative="1">
+      <w:start w:val="1"/>
+      <w:numFmt w:val="bullet"/>
+      <w:lvlText w:val=""/>
+      <w:lvlJc w:val="left"/>
+      <w:pPr>
+        <w:ind w:left="5400" w:hanging="360"/>
+      </w:pPr>
+      <w:rPr>
+        <w:rFonts w:ascii="Symbol" w:hAnsi="Symbol" w:hint="default"/>
+      </w:rPr>
+    </w:lvl>
+    <w:lvl w:ilvl="7" w:tplc="34090003" w:tentative="1">
+      <w:start w:val="1"/>
+      <w:numFmt w:val="bullet"/>
+      <w:lvlText w:val="o"/>
+      <w:lvlJc w:val="left"/>
+      <w:pPr>
+        <w:ind w:left="6120" w:hanging="360"/>
+      </w:pPr>
+      <w:rPr>
+        <w:rFonts w:ascii="Courier New" w:hAnsi="Courier New" w:cs="Courier New" w:hint="default"/>
+      </w:rPr>
+    </w:lvl>
+    <w:lvl w:ilvl="8" w:tplc="34090005" w:tentative="1">
+      <w:start w:val="1"/>
+      <w:numFmt w:val="bullet"/>
+      <w:lvlText w:val=""/>
+      <w:lvlJc w:val="left"/>
+      <w:pPr>
+        <w:ind w:left="6840" w:hanging="360"/>
+      </w:pPr>
+      <w:rPr>
+        <w:rFonts w:ascii="Wingdings" w:hAnsi="Wingdings" w:hint="default"/>
+      </w:rPr>
+    </w:lvl>
+  </w:abstractNum>
+  <w:abstractNum w:abstractNumId="6" w15:restartNumberingAfterBreak="0">
+    <w:nsid w:val="668B3D9C"/>
+    <w:multiLevelType w:val="hybridMultilevel"/>
+    <w:tmpl w:val="CEECE6DC"/>
+    <w:lvl w:ilvl="0" w:tplc="EF8C4E0E">
+      <w:start w:val="1"/>
+      <w:numFmt w:val="decimal"/>
+      <w:lvlText w:val="%1)"/>
+      <w:lvlJc w:val="left"/>
+      <w:pPr>
+        <w:ind w:left="1080" w:hanging="360"/>
+      </w:pPr>
+      <w:rPr>
+        <w:rFonts w:hint="default"/>
+      </w:rPr>
+    </w:lvl>
+    <w:lvl w:ilvl="1" w:tplc="34090019" w:tentative="1">
+      <w:start w:val="1"/>
+      <w:numFmt w:val="lowerLetter"/>
+      <w:lvlText w:val="%2."/>
+      <w:lvlJc w:val="left"/>
+      <w:pPr>
+        <w:ind w:left="1800" w:hanging="360"/>
+      </w:pPr>
+    </w:lvl>
+    <w:lvl w:ilvl="2" w:tplc="3409001B" w:tentative="1">
+      <w:start w:val="1"/>
+      <w:numFmt w:val="lowerRoman"/>
+      <w:lvlText w:val="%3."/>
+      <w:lvlJc w:val="right"/>
+      <w:pPr>
+        <w:ind w:left="2520" w:hanging="180"/>
+      </w:pPr>
+    </w:lvl>
+    <w:lvl w:ilvl="3" w:tplc="3409000F" w:tentative="1">
+      <w:start w:val="1"/>
+      <w:numFmt w:val="decimal"/>
+      <w:lvlText w:val="%4."/>
+      <w:lvlJc w:val="left"/>
+      <w:pPr>
+        <w:ind w:left="3240" w:hanging="360"/>
+      </w:pPr>
+    </w:lvl>
+    <w:lvl w:ilvl="4" w:tplc="34090019" w:tentative="1">
+      <w:start w:val="1"/>
+      <w:numFmt w:val="lowerLetter"/>
+      <w:lvlText w:val="%5."/>
+      <w:lvlJc w:val="left"/>
+      <w:pPr>
+        <w:ind w:left="3960" w:hanging="360"/>
+      </w:pPr>
+    </w:lvl>
+    <w:lvl w:ilvl="5" w:tplc="3409001B" w:tentative="1">
+      <w:start w:val="1"/>
+      <w:numFmt w:val="lowerRoman"/>
+      <w:lvlText w:val="%6."/>
+      <w:lvlJc w:val="right"/>
+      <w:pPr>
+        <w:ind w:left="4680" w:hanging="180"/>
+      </w:pPr>
+    </w:lvl>
+    <w:lvl w:ilvl="6" w:tplc="3409000F" w:tentative="1">
+      <w:start w:val="1"/>
+      <w:numFmt w:val="decimal"/>
+      <w:lvlText w:val="%7."/>
+      <w:lvlJc w:val="left"/>
+      <w:pPr>
+        <w:ind w:left="5400" w:hanging="360"/>
+      </w:pPr>
+    </w:lvl>
+    <w:lvl w:ilvl="7" w:tplc="34090019" w:tentative="1">
+      <w:start w:val="1"/>
+      <w:numFmt w:val="lowerLetter"/>
+      <w:lvlText w:val="%8."/>
+      <w:lvlJc w:val="left"/>
+      <w:pPr>
+        <w:ind w:left="6120" w:hanging="360"/>
+      </w:pPr>
+    </w:lvl>
+    <w:lvl w:ilvl="8" w:tplc="3409001B" w:tentative="1">
+      <w:start w:val="1"/>
+      <w:numFmt w:val="lowerRoman"/>
+      <w:lvlText w:val="%9."/>
+      <w:lvlJc w:val="right"/>
+      <w:pPr>
+        <w:ind w:left="6840" w:hanging="180"/>
+      </w:pPr>
+    </w:lvl>
+  </w:abstractNum>
+  <w:abstractNum w:abstractNumId="7" w15:restartNumberingAfterBreak="0">
+    <w:nsid w:val="6721353D"/>
+    <w:multiLevelType w:val="hybridMultilevel"/>
+    <w:tmpl w:val="4406FFCE"/>
+    <w:lvl w:ilvl="0" w:tplc="F7CC022A">
+      <w:start w:val="1"/>
+      <w:numFmt w:val="decimal"/>
+      <w:lvlText w:val="%1)"/>
+      <w:lvlJc w:val="left"/>
+      <w:pPr>
+        <w:ind w:left="1080" w:hanging="360"/>
+      </w:pPr>
+      <w:rPr>
+        <w:rFonts w:hint="default"/>
+      </w:rPr>
+    </w:lvl>
+    <w:lvl w:ilvl="1" w:tplc="34090019">
+      <w:start w:val="1"/>
+      <w:numFmt w:val="lowerLetter"/>
+      <w:lvlText w:val="%2."/>
+      <w:lvlJc w:val="left"/>
+      <w:pPr>
+        <w:ind w:left="1800" w:hanging="360"/>
+      </w:pPr>
+    </w:lvl>
+    <w:lvl w:ilvl="2" w:tplc="3409001B" w:tentative="1">
+      <w:start w:val="1"/>
+      <w:numFmt w:val="lowerRoman"/>
+      <w:lvlText w:val="%3."/>
+      <w:lvlJc w:val="right"/>
+      <w:pPr>
+        <w:ind w:left="2520" w:hanging="180"/>
+      </w:pPr>
+    </w:lvl>
+    <w:lvl w:ilvl="3" w:tplc="3409000F" w:tentative="1">
+      <w:start w:val="1"/>
+      <w:numFmt w:val="decimal"/>
+      <w:lvlText w:val="%4."/>
+      <w:lvlJc w:val="left"/>
+      <w:pPr>
+        <w:ind w:left="3240" w:hanging="360"/>
+      </w:pPr>
+    </w:lvl>
+    <w:lvl w:ilvl="4" w:tplc="34090019" w:tentative="1">
+      <w:start w:val="1"/>
+      <w:numFmt w:val="lowerLetter"/>
+      <w:lvlText w:val="%5."/>
+      <w:lvlJc w:val="left"/>
+      <w:pPr>
+        <w:ind w:left="3960" w:hanging="360"/>
+      </w:pPr>
+    </w:lvl>
+    <w:lvl w:ilvl="5" w:tplc="3409001B" w:tentative="1">
+      <w:start w:val="1"/>
+      <w:numFmt w:val="lowerRoman"/>
+      <w:lvlText w:val="%6."/>
+      <w:lvlJc w:val="right"/>
+      <w:pPr>
+        <w:ind w:left="4680" w:hanging="180"/>
+      </w:pPr>
+    </w:lvl>
+    <w:lvl w:ilvl="6" w:tplc="3409000F" w:tentative="1">
+      <w:start w:val="1"/>
+      <w:numFmt w:val="decimal"/>
+      <w:lvlText w:val="%7."/>
+      <w:lvlJc w:val="left"/>
+      <w:pPr>
+        <w:ind w:left="5400" w:hanging="360"/>
+      </w:pPr>
+    </w:lvl>
+    <w:lvl w:ilvl="7" w:tplc="34090019" w:tentative="1">
+      <w:start w:val="1"/>
+      <w:numFmt w:val="lowerLetter"/>
+      <w:lvlText w:val="%8."/>
+      <w:lvlJc w:val="left"/>
+      <w:pPr>
+        <w:ind w:left="6120" w:hanging="360"/>
+      </w:pPr>
+    </w:lvl>
+    <w:lvl w:ilvl="8" w:tplc="3409001B" w:tentative="1">
+      <w:start w:val="1"/>
+      <w:numFmt w:val="lowerRoman"/>
+      <w:lvlText w:val="%9."/>
+      <w:lvlJc w:val="right"/>
+      <w:pPr>
+        <w:ind w:left="6840" w:hanging="180"/>
+      </w:pPr>
+    </w:lvl>
+  </w:abstractNum>
+  <w:abstractNum w:abstractNumId="8" w15:restartNumberingAfterBreak="0">
+    <w:nsid w:val="6EA801A1"/>
+    <w:multiLevelType w:val="hybridMultilevel"/>
+    <w:tmpl w:val="C4580C62"/>
+    <w:lvl w:ilvl="0" w:tplc="66C85E80">
+      <w:start w:val="1"/>
+      <w:numFmt w:val="bullet"/>
+      <w:lvlText w:val="-"/>
+      <w:lvlJc w:val="left"/>
+      <w:pPr>
+        <w:ind w:left="1080" w:hanging="360"/>
+      </w:pPr>
+      <w:rPr>
+        <w:rFonts w:ascii="Calibri" w:eastAsiaTheme="minorHAnsi" w:hAnsi="Calibri" w:cstheme="minorBidi" w:hint="default"/>
+      </w:rPr>
+    </w:lvl>
+    <w:lvl w:ilvl="1" w:tplc="34090003" w:tentative="1">
+      <w:start w:val="1"/>
+      <w:numFmt w:val="bullet"/>
+      <w:lvlText w:val="o"/>
+      <w:lvlJc w:val="left"/>
+      <w:pPr>
+        <w:ind w:left="1800" w:hanging="360"/>
+      </w:pPr>
+      <w:rPr>
+        <w:rFonts w:ascii="Courier New" w:hAnsi="Courier New" w:cs="Courier New" w:hint="default"/>
+      </w:rPr>
+    </w:lvl>
+    <w:lvl w:ilvl="2" w:tplc="34090005" w:tentative="1">
+      <w:start w:val="1"/>
+      <w:numFmt w:val="bullet"/>
+      <w:lvlText w:val=""/>
+      <w:lvlJc w:val="left"/>
+      <w:pPr>
+        <w:ind w:left="2520" w:hanging="360"/>
+      </w:pPr>
+      <w:rPr>
+        <w:rFonts w:ascii="Wingdings" w:hAnsi="Wingdings" w:hint="default"/>
+      </w:rPr>
+    </w:lvl>
+    <w:lvl w:ilvl="3" w:tplc="34090001" w:tentative="1">
+      <w:start w:val="1"/>
+      <w:numFmt w:val="bullet"/>
+      <w:lvlText w:val=""/>
+      <w:lvlJc w:val="left"/>
+      <w:pPr>
+        <w:ind w:left="3240" w:hanging="360"/>
+      </w:pPr>
+      <w:rPr>
+        <w:rFonts w:ascii="Symbol" w:hAnsi="Symbol" w:hint="default"/>
+      </w:rPr>
+    </w:lvl>
+    <w:lvl w:ilvl="4" w:tplc="34090003" w:tentative="1">
+      <w:start w:val="1"/>
+      <w:numFmt w:val="bullet"/>
+      <w:lvlText w:val="o"/>
+      <w:lvlJc w:val="left"/>
+      <w:pPr>
+        <w:ind w:left="3960" w:hanging="360"/>
+      </w:pPr>
+      <w:rPr>
+        <w:rFonts w:ascii="Courier New" w:hAnsi="Courier New" w:cs="Courier New" w:hint="default"/>
+      </w:rPr>
+    </w:lvl>
+    <w:lvl w:ilvl="5" w:tplc="34090005" w:tentative="1">
+      <w:start w:val="1"/>
+      <w:numFmt w:val="bullet"/>
+      <w:lvlText w:val=""/>
+      <w:lvlJc w:val="left"/>
+      <w:pPr>
+        <w:ind w:left="4680" w:hanging="360"/>
+      </w:pPr>
+      <w:rPr>
+        <w:rFonts w:ascii="Wingdings" w:hAnsi="Wingdings" w:hint="default"/>
+      </w:rPr>
+    </w:lvl>
+    <w:lvl w:ilvl="6" w:tplc="34090001" w:tentative="1">
+      <w:start w:val="1"/>
+      <w:numFmt w:val="bullet"/>
+      <w:lvlText w:val=""/>
+      <w:lvlJc w:val="left"/>
+      <w:pPr>
+        <w:ind w:left="5400" w:hanging="360"/>
+      </w:pPr>
+      <w:rPr>
+        <w:rFonts w:ascii="Symbol" w:hAnsi="Symbol" w:hint="default"/>
+      </w:rPr>
+    </w:lvl>
+    <w:lvl w:ilvl="7" w:tplc="34090003" w:tentative="1">
+      <w:start w:val="1"/>
+      <w:numFmt w:val="bullet"/>
+      <w:lvlText w:val="o"/>
+      <w:lvlJc w:val="left"/>
+      <w:pPr>
+        <w:ind w:left="6120" w:hanging="360"/>
+      </w:pPr>
+      <w:rPr>
+        <w:rFonts w:ascii="Courier New" w:hAnsi="Courier New" w:cs="Courier New" w:hint="default"/>
+      </w:rPr>
+    </w:lvl>
+    <w:lvl w:ilvl="8" w:tplc="34090005" w:tentative="1">
+      <w:start w:val="1"/>
+      <w:numFmt w:val="bullet"/>
+      <w:lvlText w:val=""/>
+      <w:lvlJc w:val="left"/>
+      <w:pPr>
+        <w:ind w:left="6840" w:hanging="360"/>
+      </w:pPr>
+      <w:rPr>
+        <w:rFonts w:ascii="Wingdings" w:hAnsi="Wingdings" w:hint="default"/>
+      </w:rPr>
+    </w:lvl>
+  </w:abstractNum>
+  <w:abstractNum w:abstractNumId="9" w15:restartNumberingAfterBreak="0">
+    <w:nsid w:val="6EF509B6"/>
+    <w:multiLevelType w:val="hybridMultilevel"/>
+    <w:tmpl w:val="E5E4E1C4"/>
+    <w:lvl w:ilvl="0" w:tplc="34090011">
+      <w:start w:val="1"/>
+      <w:numFmt w:val="decimal"/>
+      <w:lvlText w:val="%1)"/>
+      <w:lvlJc w:val="left"/>
+      <w:pPr>
+        <w:ind w:left="720" w:hanging="360"/>
+      </w:pPr>
+      <w:rPr>
+        <w:rFonts w:hint="default"/>
+      </w:rPr>
+    </w:lvl>
+    <w:lvl w:ilvl="1" w:tplc="34090019">
+      <w:start w:val="1"/>
+      <w:numFmt w:val="lowerLetter"/>
+      <w:lvlText w:val="%2."/>
+      <w:lvlJc w:val="left"/>
+      <w:pPr>
+        <w:ind w:left="1440" w:hanging="360"/>
+      </w:pPr>
+    </w:lvl>
+    <w:lvl w:ilvl="2" w:tplc="3409001B" w:tentative="1">
+      <w:start w:val="1"/>
+      <w:numFmt w:val="lowerRoman"/>
+      <w:lvlText w:val="%3."/>
+      <w:lvlJc w:val="right"/>
+      <w:pPr>
+        <w:ind w:left="2160" w:hanging="180"/>
+      </w:pPr>
+    </w:lvl>
+    <w:lvl w:ilvl="3" w:tplc="3409000F" w:tentative="1">
+      <w:start w:val="1"/>
+      <w:numFmt w:val="decimal"/>
+      <w:lvlText w:val="%4."/>
+      <w:lvlJc w:val="left"/>
+      <w:pPr>
+        <w:ind w:left="2880" w:hanging="360"/>
+      </w:pPr>
+    </w:lvl>
+    <w:lvl w:ilvl="4" w:tplc="34090019" w:tentative="1">
+      <w:start w:val="1"/>
+      <w:numFmt w:val="lowerLetter"/>
+      <w:lvlText w:val="%5."/>
+      <w:lvlJc w:val="left"/>
+      <w:pPr>
+        <w:ind w:left="3600" w:hanging="360"/>
+      </w:pPr>
+    </w:lvl>
+    <w:lvl w:ilvl="5" w:tplc="3409001B" w:tentative="1">
+      <w:start w:val="1"/>
+      <w:numFmt w:val="lowerRoman"/>
+      <w:lvlText w:val="%6."/>
+      <w:lvlJc w:val="right"/>
+      <w:pPr>
+        <w:ind w:left="4320" w:hanging="180"/>
+      </w:pPr>
+    </w:lvl>
+    <w:lvl w:ilvl="6" w:tplc="3409000F" w:tentative="1">
+      <w:start w:val="1"/>
+      <w:numFmt w:val="decimal"/>
+      <w:lvlText w:val="%7."/>
+      <w:lvlJc w:val="left"/>
+      <w:pPr>
+        <w:ind w:left="5040" w:hanging="360"/>
+      </w:pPr>
+    </w:lvl>
+    <w:lvl w:ilvl="7" w:tplc="34090019" w:tentative="1">
+      <w:start w:val="1"/>
+      <w:numFmt w:val="lowerLetter"/>
+      <w:lvlText w:val="%8."/>
+      <w:lvlJc w:val="left"/>
+      <w:pPr>
+        <w:ind w:left="5760" w:hanging="360"/>
+      </w:pPr>
+    </w:lvl>
+    <w:lvl w:ilvl="8" w:tplc="3409001B" w:tentative="1">
+      <w:start w:val="1"/>
+      <w:numFmt w:val="lowerRoman"/>
+      <w:lvlText w:val="%9."/>
+      <w:lvlJc w:val="right"/>
+      <w:pPr>
+        <w:ind w:left="6480" w:hanging="180"/>
+      </w:pPr>
+    </w:lvl>
+  </w:abstractNum>
+  <w:abstractNum w:abstractNumId="10" w15:restartNumberingAfterBreak="0">
+    <w:nsid w:val="7CC2022E"/>
+    <w:multiLevelType w:val="hybridMultilevel"/>
+    <w:tmpl w:val="1DA80C26"/>
+    <w:lvl w:ilvl="0" w:tplc="DAC413C8">
+      <w:start w:val="1"/>
+      <w:numFmt w:val="decimal"/>
+      <w:lvlText w:val="%1)"/>
+      <w:lvlJc w:val="left"/>
+      <w:pPr>
+        <w:ind w:left="1080" w:hanging="360"/>
+      </w:pPr>
+      <w:rPr>
+        <w:rFonts w:hint="default"/>
+      </w:rPr>
+    </w:lvl>
+    <w:lvl w:ilvl="1" w:tplc="34090019" w:tentative="1">
+      <w:start w:val="1"/>
+      <w:numFmt w:val="lowerLetter"/>
+      <w:lvlText w:val="%2."/>
+      <w:lvlJc w:val="left"/>
+      <w:pPr>
+        <w:ind w:left="1800" w:hanging="360"/>
+      </w:pPr>
+    </w:lvl>
+    <w:lvl w:ilvl="2" w:tplc="3409001B" w:tentative="1">
+      <w:start w:val="1"/>
+      <w:numFmt w:val="lowerRoman"/>
+      <w:lvlText w:val="%3."/>
+      <w:lvlJc w:val="right"/>
+      <w:pPr>
+        <w:ind w:left="2520" w:hanging="180"/>
+      </w:pPr>
+    </w:lvl>
+    <w:lvl w:ilvl="3" w:tplc="3409000F" w:tentative="1">
+      <w:start w:val="1"/>
+      <w:numFmt w:val="decimal"/>
+      <w:lvlText w:val="%4."/>
+      <w:lvlJc w:val="left"/>
+      <w:pPr>
+        <w:ind w:left="3240" w:hanging="360"/>
+      </w:pPr>
+    </w:lvl>
+    <w:lvl w:ilvl="4" w:tplc="34090019" w:tentative="1">
+      <w:start w:val="1"/>
+      <w:numFmt w:val="lowerLetter"/>
+      <w:lvlText w:val="%5."/>
+      <w:lvlJc w:val="left"/>
+      <w:pPr>
+        <w:ind w:left="3960" w:hanging="360"/>
+      </w:pPr>
+    </w:lvl>
+    <w:lvl w:ilvl="5" w:tplc="3409001B" w:tentative="1">
+      <w:start w:val="1"/>
+      <w:numFmt w:val="lowerRoman"/>
+      <w:lvlText w:val="%6."/>
+      <w:lvlJc w:val="right"/>
+      <w:pPr>
+        <w:ind w:left="4680" w:hanging="180"/>
+      </w:pPr>
+    </w:lvl>
+    <w:lvl w:ilvl="6" w:tplc="3409000F" w:tentative="1">
+      <w:start w:val="1"/>
+      <w:numFmt w:val="decimal"/>
+      <w:lvlText w:val="%7."/>
+      <w:lvlJc w:val="left"/>
+      <w:pPr>
+        <w:ind w:left="5400" w:hanging="360"/>
+      </w:pPr>
+    </w:lvl>
+    <w:lvl w:ilvl="7" w:tplc="34090019" w:tentative="1">
+      <w:start w:val="1"/>
+      <w:numFmt w:val="lowerLetter"/>
+      <w:lvlText w:val="%8."/>
+      <w:lvlJc w:val="left"/>
+      <w:pPr>
+        <w:ind w:left="6120" w:hanging="360"/>
+      </w:pPr>
+    </w:lvl>
+    <w:lvl w:ilvl="8" w:tplc="3409001B" w:tentative="1">
+      <w:start w:val="1"/>
+      <w:numFmt w:val="lowerRoman"/>
+      <w:lvlText w:val="%9."/>
+      <w:lvlJc w:val="right"/>
+      <w:pPr>
+        <w:ind w:left="6840" w:hanging="180"/>
+      </w:pPr>
+    </w:lvl>
+  </w:abstractNum>
+  <w:num w:numId="1">
+    <w:abstractNumId w:val="1"/>
+  </w:num>
+  <w:num w:numId="2">
+    <w:abstractNumId w:val="5"/>
+  </w:num>
+  <w:num w:numId="3">
+    <w:abstractNumId w:val="9"/>
+  </w:num>
+  <w:num w:numId="4">
+    <w:abstractNumId w:val="8"/>
+  </w:num>
+  <w:num w:numId="5">
+    <w:abstractNumId w:val="3"/>
+  </w:num>
+  <w:num w:numId="6">
+    <w:abstractNumId w:val="0"/>
+  </w:num>
+  <w:num w:numId="7">
+    <w:abstractNumId w:val="2"/>
+  </w:num>
+  <w:num w:numId="8">
+    <w:abstractNumId w:val="7"/>
+  </w:num>
+  <w:num w:numId="9">
+    <w:abstractNumId w:val="10"/>
+  </w:num>
+  <w:num w:numId="10">
+    <w:abstractNumId w:val="4"/>
+  </w:num>
+  <w:num w:numId="11">
+    <w:abstractNumId w:val="6"/>
+  </w:num>
+</w:numbering>
 </file>
 
 <file path=word/styles.xml><?xml version="1.0" encoding="utf-8"?>
@@ -5920,6 +7456,17 @@
     <w:semiHidden/>
     <w:unhideWhenUsed/>
   </w:style>
+  <w:style w:type="paragraph" w:styleId="ListParagraph">
+    <w:name w:val="List Paragraph"/>
+    <w:basedOn w:val="Normal"/>
+    <w:uiPriority w:val="34"/>
+    <w:qFormat/>
+    <w:rsid w:val="007F5B7E"/>
+    <w:pPr>
+      <w:ind w:left="720"/>
+      <w:contextualSpacing/>
+    </w:pPr>
+  </w:style>
 </w:styles>
 </file>
 
